--- a/Ivanov_2_lr1/Отчет ЛБ-1.docx
+++ b/Ivanov_2_lr1/Отчет ЛБ-1.docx
@@ -546,35 +546,7 @@
           <w:color w:val="000000"/>
           <w:lang w:eastAsia="ru-RU"/>
         </w:rPr>
-        <w:t>научиться использовать алгоритм</w:t>
-      </w:r>
-      <w:r>
-        <w:rPr>
-          <w:color w:val="000000"/>
-          <w:lang w:eastAsia="ru-RU"/>
-        </w:rPr>
-        <w:t xml:space="preserve"> </w:t>
-      </w:r>
-      <w:r>
-        <w:rPr>
-          <w:color w:val="000000"/>
-          <w:lang w:eastAsia="ru-RU"/>
-        </w:rPr>
-        <w:t xml:space="preserve">быстрой </w:t>
-      </w:r>
-      <w:r>
-        <w:rPr>
-          <w:color w:val="000000"/>
-          <w:lang w:eastAsia="ru-RU"/>
-        </w:rPr>
-        <w:t xml:space="preserve">сортировки элементов массива, определить время работы </w:t>
-      </w:r>
-      <w:r>
-        <w:rPr>
-          <w:color w:val="000000"/>
-          <w:lang w:eastAsia="ru-RU"/>
-        </w:rPr>
-        <w:t>данного алгоритма.</w:t>
+        <w:t>научиться использовать алгоритм быстрой сортировки элементов массива, определить время работы данного алгоритма.</w:t>
       </w:r>
     </w:p>
     <w:p>
@@ -885,34 +857,7 @@
           <w:szCs w:val="22"/>
           <w:lang w:val="en-US"/>
         </w:rPr>
-        <w:t>#</w:t>
-      </w:r>
-      <w:r>
-        <w:rPr>
-          <w:rFonts w:ascii="Consolas" w:eastAsia="Yu Gothic Medium" w:hAnsi="Consolas"/>
-          <w:sz w:val="22"/>
-          <w:szCs w:val="22"/>
-          <w:lang w:val="en-US"/>
-        </w:rPr>
-        <w:t>include</w:t>
-      </w:r>
-      <w:r>
-        <w:rPr>
-          <w:rFonts w:ascii="Consolas" w:eastAsia="Yu Gothic Medium" w:hAnsi="Consolas"/>
-          <w:sz w:val="22"/>
-          <w:szCs w:val="22"/>
-          <w:lang w:val="en-US"/>
-        </w:rPr>
-        <w:t xml:space="preserve"> </w:t>
-      </w:r>
-      <w:r>
-        <w:rPr>
-          <w:rFonts w:ascii="Consolas" w:eastAsia="Yu Gothic Medium" w:hAnsi="Consolas"/>
-          <w:sz w:val="22"/>
-          <w:szCs w:val="22"/>
-          <w:lang w:val="en-US"/>
-        </w:rPr>
-        <w:t>&lt;</w:t>
+        <w:t>#include &lt;</w:t>
       </w:r>
       <w:proofErr w:type="spellStart"/>
       <w:r>
@@ -932,16 +877,7 @@
           <w:szCs w:val="22"/>
           <w:lang w:val="en-US"/>
         </w:rPr>
-        <w:t>&gt;</w:t>
-      </w:r>
-      <w:r>
-        <w:rPr>
-          <w:rFonts w:ascii="Consolas" w:eastAsia="Yu Gothic Medium" w:hAnsi="Consolas"/>
-          <w:sz w:val="22"/>
-          <w:szCs w:val="22"/>
-          <w:lang w:val="en-US"/>
-        </w:rPr>
-        <w:t xml:space="preserve"> </w:t>
+        <w:t xml:space="preserve">&gt; </w:t>
       </w:r>
     </w:p>
     <w:p>
@@ -963,34 +899,7 @@
           <w:szCs w:val="22"/>
           <w:lang w:val="en-US"/>
         </w:rPr>
-        <w:t>#</w:t>
-      </w:r>
-      <w:r>
-        <w:rPr>
-          <w:rFonts w:ascii="Consolas" w:eastAsia="Yu Gothic Medium" w:hAnsi="Consolas"/>
-          <w:sz w:val="22"/>
-          <w:szCs w:val="22"/>
-          <w:lang w:val="en-US"/>
-        </w:rPr>
-        <w:t>include</w:t>
-      </w:r>
-      <w:r>
-        <w:rPr>
-          <w:rFonts w:ascii="Consolas" w:eastAsia="Yu Gothic Medium" w:hAnsi="Consolas"/>
-          <w:sz w:val="22"/>
-          <w:szCs w:val="22"/>
-          <w:lang w:val="en-US"/>
-        </w:rPr>
-        <w:t xml:space="preserve"> </w:t>
-      </w:r>
-      <w:r>
-        <w:rPr>
-          <w:rFonts w:ascii="Consolas" w:eastAsia="Yu Gothic Medium" w:hAnsi="Consolas"/>
-          <w:sz w:val="22"/>
-          <w:szCs w:val="22"/>
-          <w:lang w:val="en-US"/>
-        </w:rPr>
-        <w:t>&lt;</w:t>
+        <w:t>#include &lt;</w:t>
       </w:r>
       <w:proofErr w:type="spellStart"/>
       <w:r>
@@ -1010,16 +919,7 @@
           <w:szCs w:val="22"/>
           <w:lang w:val="en-US"/>
         </w:rPr>
-        <w:t>&gt;</w:t>
-      </w:r>
-      <w:r>
-        <w:rPr>
-          <w:rFonts w:ascii="Consolas" w:eastAsia="Yu Gothic Medium" w:hAnsi="Consolas"/>
-          <w:sz w:val="22"/>
-          <w:szCs w:val="22"/>
-          <w:lang w:val="en-US"/>
-        </w:rPr>
-        <w:t xml:space="preserve"> </w:t>
+        <w:t xml:space="preserve">&gt; </w:t>
       </w:r>
     </w:p>
     <w:p>
@@ -1041,27 +941,7 @@
           <w:szCs w:val="22"/>
           <w:lang w:val="en-US"/>
         </w:rPr>
-        <w:t>#</w:t>
-      </w:r>
-      <w:proofErr w:type="spellStart"/>
-      <w:r>
-        <w:rPr>
-          <w:rFonts w:ascii="Consolas" w:eastAsia="Yu Gothic Medium" w:hAnsi="Consolas"/>
-          <w:sz w:val="22"/>
-          <w:szCs w:val="22"/>
-          <w:lang w:val="en-US"/>
-        </w:rPr>
-        <w:t>include</w:t>
-      </w:r>
-      <w:proofErr w:type="spellEnd"/>
-      <w:r>
-        <w:rPr>
-          <w:rFonts w:ascii="Consolas" w:eastAsia="Yu Gothic Medium" w:hAnsi="Consolas"/>
-          <w:sz w:val="22"/>
-          <w:szCs w:val="22"/>
-          <w:lang w:val="en-US"/>
-        </w:rPr>
-        <w:t xml:space="preserve"> &lt;</w:t>
+        <w:t>#include &lt;</w:t>
       </w:r>
       <w:proofErr w:type="spellStart"/>
       <w:r>
@@ -1114,13 +994,29 @@
         </w:rPr>
         <w:t xml:space="preserve"> с массивами разных размеров добавлена константа </w:t>
       </w:r>
-      <w:r>
-        <w:rPr>
-          <w:szCs w:val="28"/>
-          <w:lang w:val="en-US"/>
-        </w:rPr>
-        <w:t>length</w:t>
-      </w:r>
+      <w:proofErr w:type="spellStart"/>
+      <w:r>
+        <w:rPr>
+          <w:szCs w:val="28"/>
+          <w:lang w:val="en-US"/>
+        </w:rPr>
+        <w:t>L</w:t>
+      </w:r>
+      <w:r>
+        <w:rPr>
+          <w:szCs w:val="28"/>
+          <w:lang w:val="en-US"/>
+        </w:rPr>
+        <w:t>ength</w:t>
+      </w:r>
+      <w:r>
+        <w:rPr>
+          <w:szCs w:val="28"/>
+          <w:lang w:val="en-US"/>
+        </w:rPr>
+        <w:t>OfArray</w:t>
+      </w:r>
+      <w:proofErr w:type="spellEnd"/>
       <w:r>
         <w:rPr>
           <w:szCs w:val="28"/>
@@ -1131,7 +1027,7 @@
     <w:p>
       <w:pPr>
         <w:pStyle w:val="a4"/>
-        <w:ind w:left="1416"/>
+        <w:ind w:left="708" w:firstLine="708"/>
         <w:jc w:val="both"/>
         <w:rPr>
           <w:rFonts w:ascii="Consolas" w:eastAsia="Yu Gothic Medium" w:hAnsi="Consolas"/>
@@ -1147,35 +1043,17 @@
           <w:szCs w:val="22"/>
           <w:lang w:val="en-US"/>
         </w:rPr>
-        <w:t>#</w:t>
-      </w:r>
-      <w:r>
-        <w:rPr>
-          <w:rFonts w:ascii="Consolas" w:eastAsia="Yu Gothic Medium" w:hAnsi="Consolas"/>
-          <w:sz w:val="22"/>
-          <w:szCs w:val="22"/>
-          <w:lang w:val="en-US"/>
-        </w:rPr>
-        <w:t>define</w:t>
-      </w:r>
-      <w:r>
-        <w:rPr>
-          <w:rFonts w:ascii="Consolas" w:eastAsia="Yu Gothic Medium" w:hAnsi="Consolas"/>
-          <w:sz w:val="22"/>
-          <w:szCs w:val="22"/>
-          <w:lang w:val="en-US"/>
-        </w:rPr>
-        <w:t xml:space="preserve"> </w:t>
-      </w:r>
-      <w:proofErr w:type="spellStart"/>
-      <w:r>
-        <w:rPr>
-          <w:rFonts w:ascii="Consolas" w:eastAsia="Yu Gothic Medium" w:hAnsi="Consolas"/>
-          <w:sz w:val="22"/>
-          <w:szCs w:val="22"/>
-          <w:lang w:val="en-US"/>
-        </w:rPr>
-        <w:t>lenght</w:t>
+        <w:t xml:space="preserve">#define </w:t>
+      </w:r>
+      <w:proofErr w:type="spellStart"/>
+      <w:r>
+        <w:rPr>
+          <w:rFonts w:ascii="Consolas" w:eastAsia="Yu Gothic Medium" w:hAnsi="Consolas"/>
+          <w:sz w:val="22"/>
+          <w:szCs w:val="22"/>
+          <w:lang w:val="en-US"/>
+        </w:rPr>
+        <w:t>LenghtOfArray</w:t>
       </w:r>
       <w:proofErr w:type="spellEnd"/>
       <w:r>
@@ -1219,7 +1097,7 @@
     <w:p>
       <w:pPr>
         <w:pStyle w:val="a4"/>
-        <w:ind w:firstLine="696"/>
+        <w:ind w:left="708" w:firstLine="708"/>
         <w:jc w:val="both"/>
         <w:rPr>
           <w:rFonts w:ascii="Consolas" w:eastAsia="Yu Gothic Medium" w:hAnsi="Consolas"/>
@@ -1258,9 +1136,18 @@
           <w:szCs w:val="22"/>
           <w:lang w:val="en-US"/>
         </w:rPr>
-        <w:t>arr</w:t>
-      </w:r>
-      <w:proofErr w:type="spellEnd"/>
+        <w:t>ArrayOfNumbers</w:t>
+      </w:r>
+      <w:proofErr w:type="spellEnd"/>
+      <w:r>
+        <w:rPr>
+          <w:rFonts w:ascii="Consolas" w:eastAsia="Yu Gothic Medium" w:hAnsi="Consolas"/>
+          <w:sz w:val="22"/>
+          <w:szCs w:val="22"/>
+          <w:lang w:val="en-US"/>
+        </w:rPr>
+        <w:t xml:space="preserve"> </w:t>
+      </w:r>
       <w:r>
         <w:rPr>
           <w:rFonts w:ascii="Consolas" w:eastAsia="Yu Gothic Medium" w:hAnsi="Consolas"/>
@@ -1278,7 +1165,7 @@
           <w:szCs w:val="22"/>
           <w:lang w:val="en-US"/>
         </w:rPr>
-        <w:t>lenght</w:t>
+        <w:t>LenghtOfArray</w:t>
       </w:r>
       <w:proofErr w:type="spellEnd"/>
       <w:r>
@@ -1294,7 +1181,7 @@
     <w:p>
       <w:pPr>
         <w:pStyle w:val="a4"/>
-        <w:ind w:firstLine="696"/>
+        <w:ind w:left="708" w:firstLine="708"/>
         <w:jc w:val="both"/>
         <w:rPr>
           <w:rFonts w:ascii="Consolas" w:eastAsia="Yu Gothic Medium" w:hAnsi="Consolas"/>
@@ -1391,7 +1278,7 @@
           <w:szCs w:val="22"/>
           <w:lang w:val="en-US"/>
         </w:rPr>
-        <w:t>lenght</w:t>
+        <w:t>LenghtOfArray</w:t>
       </w:r>
       <w:proofErr w:type="spellEnd"/>
       <w:r>
@@ -1427,6 +1314,7 @@
     <w:p>
       <w:pPr>
         <w:pStyle w:val="a4"/>
+        <w:ind w:left="708" w:firstLine="708"/>
         <w:jc w:val="both"/>
         <w:rPr>
           <w:rFonts w:ascii="Consolas" w:eastAsia="Yu Gothic Medium" w:hAnsi="Consolas"/>
@@ -1492,9 +1380,18 @@
           <w:szCs w:val="22"/>
           <w:lang w:val="en-US"/>
         </w:rPr>
-        <w:t>arr</w:t>
-      </w:r>
-      <w:proofErr w:type="spellEnd"/>
+        <w:t>ArrayOfNumbers</w:t>
+      </w:r>
+      <w:proofErr w:type="spellEnd"/>
+      <w:r>
+        <w:rPr>
+          <w:rFonts w:ascii="Consolas" w:eastAsia="Yu Gothic Medium" w:hAnsi="Consolas"/>
+          <w:sz w:val="22"/>
+          <w:szCs w:val="22"/>
+          <w:lang w:val="en-US"/>
+        </w:rPr>
+        <w:t xml:space="preserve"> </w:t>
+      </w:r>
       <w:r>
         <w:rPr>
           <w:rFonts w:ascii="Consolas" w:eastAsia="Yu Gothic Medium" w:hAnsi="Consolas"/>
@@ -1891,6 +1788,8 @@
         </w:rPr>
         <w:t>}</w:t>
       </w:r>
+      <w:bookmarkStart w:id="0" w:name="_GoBack"/>
+      <w:bookmarkEnd w:id="0"/>
     </w:p>
     <w:p>
       <w:pPr>
@@ -1946,17 +1845,26 @@
           <w:szCs w:val="22"/>
           <w:lang w:val="en-US"/>
         </w:rPr>
-        <w:t>sort_start</w:t>
-      </w:r>
-      <w:proofErr w:type="spellEnd"/>
-      <w:r>
-        <w:rPr>
-          <w:rFonts w:ascii="Consolas" w:eastAsia="Yu Gothic Medium" w:hAnsi="Consolas"/>
-          <w:sz w:val="22"/>
-          <w:szCs w:val="22"/>
-          <w:lang w:val="en-US"/>
-        </w:rPr>
-        <w:t xml:space="preserve"> = </w:t>
+        <w:t>time_of_start</w:t>
+      </w:r>
+      <w:proofErr w:type="spellEnd"/>
+      <w:r>
+        <w:rPr>
+          <w:rFonts w:ascii="Consolas" w:eastAsia="Yu Gothic Medium" w:hAnsi="Consolas"/>
+          <w:sz w:val="22"/>
+          <w:szCs w:val="22"/>
+          <w:lang w:val="en-US"/>
+        </w:rPr>
+        <w:t xml:space="preserve"> </w:t>
+      </w:r>
+      <w:r>
+        <w:rPr>
+          <w:rFonts w:ascii="Consolas" w:eastAsia="Yu Gothic Medium" w:hAnsi="Consolas"/>
+          <w:sz w:val="22"/>
+          <w:szCs w:val="22"/>
+          <w:lang w:val="en-US"/>
+        </w:rPr>
+        <w:t xml:space="preserve">= </w:t>
       </w:r>
       <w:proofErr w:type="gramStart"/>
       <w:r>
@@ -1994,8 +1902,15 @@
       <w:r>
         <w:rPr>
           <w:szCs w:val="28"/>
-        </w:rPr>
-        <w:t xml:space="preserve">     Вызвана функция быстрой сортировки </w:t>
+          <w:lang w:val="en-US"/>
+        </w:rPr>
+        <w:t xml:space="preserve">     </w:t>
+      </w:r>
+      <w:r>
+        <w:rPr>
+          <w:szCs w:val="28"/>
+        </w:rPr>
+        <w:t xml:space="preserve">Вызвана функция быстрой сортировки </w:t>
       </w:r>
       <w:proofErr w:type="spellStart"/>
       <w:r>
@@ -2010,7 +1925,7 @@
     <w:p>
       <w:pPr>
         <w:pStyle w:val="a4"/>
-        <w:ind w:left="1080"/>
+        <w:ind w:left="708" w:firstLine="708"/>
         <w:jc w:val="both"/>
         <w:rPr>
           <w:rFonts w:ascii="Consolas" w:eastAsia="Yu Gothic Medium" w:hAnsi="Consolas"/>
@@ -2019,14 +1934,6 @@
           <w:lang w:val="en-US"/>
         </w:rPr>
       </w:pPr>
-      <w:r>
-        <w:rPr>
-          <w:rFonts w:ascii="Consolas" w:eastAsia="Yu Gothic Medium" w:hAnsi="Consolas"/>
-          <w:sz w:val="22"/>
-          <w:szCs w:val="22"/>
-        </w:rPr>
-        <w:tab/>
-      </w:r>
       <w:proofErr w:type="spellStart"/>
       <w:proofErr w:type="gramStart"/>
       <w:r>
@@ -2057,7 +1964,7 @@
           <w:szCs w:val="22"/>
           <w:lang w:val="en-US"/>
         </w:rPr>
-        <w:t>arr</w:t>
+        <w:t>ArrayOfNumbers</w:t>
       </w:r>
       <w:proofErr w:type="spellEnd"/>
       <w:r>
@@ -2077,7 +1984,7 @@
           <w:szCs w:val="22"/>
           <w:lang w:val="en-US"/>
         </w:rPr>
-        <w:t>lenght</w:t>
+        <w:t>LenghtOfArray</w:t>
       </w:r>
       <w:proofErr w:type="spellEnd"/>
       <w:r>
@@ -2145,14 +2052,21 @@
       <w:r>
         <w:rPr>
           <w:szCs w:val="28"/>
-        </w:rPr>
-        <w:t xml:space="preserve">     После окончания работы функции текущее время в секундах записано в переменную</w:t>
+          <w:lang w:val="en-US"/>
+        </w:rPr>
+        <w:t xml:space="preserve">     </w:t>
+      </w:r>
+      <w:r>
+        <w:rPr>
+          <w:szCs w:val="28"/>
+        </w:rPr>
+        <w:t>После окончания работы функции текущее время в секундах записано в переменную</w:t>
       </w:r>
     </w:p>
     <w:p>
       <w:pPr>
         <w:pStyle w:val="a4"/>
-        <w:ind w:left="1416"/>
+        <w:ind w:left="708" w:firstLine="708"/>
         <w:jc w:val="both"/>
         <w:rPr>
           <w:rFonts w:ascii="Consolas" w:eastAsia="Yu Gothic Medium" w:hAnsi="Consolas"/>
@@ -2169,7 +2083,16 @@
           <w:szCs w:val="22"/>
           <w:lang w:val="en-US"/>
         </w:rPr>
-        <w:t>sort_end</w:t>
+        <w:t>time_of_</w:t>
+      </w:r>
+      <w:r>
+        <w:rPr>
+          <w:rFonts w:ascii="Consolas" w:eastAsia="Yu Gothic Medium" w:hAnsi="Consolas"/>
+          <w:sz w:val="22"/>
+          <w:szCs w:val="22"/>
+          <w:lang w:val="en-US"/>
+        </w:rPr>
+        <w:t>end</w:t>
       </w:r>
       <w:proofErr w:type="spellEnd"/>
       <w:r>
@@ -2215,8 +2138,15 @@
       <w:r>
         <w:rPr>
           <w:szCs w:val="28"/>
-        </w:rPr>
-        <w:t xml:space="preserve">     Н</w:t>
+          <w:lang w:val="en-US"/>
+        </w:rPr>
+        <w:t xml:space="preserve">     </w:t>
+      </w:r>
+      <w:r>
+        <w:rPr>
+          <w:szCs w:val="28"/>
+        </w:rPr>
+        <w:t>Н</w:t>
       </w:r>
       <w:r>
         <w:rPr>
@@ -2359,7 +2289,7 @@
           <w:szCs w:val="22"/>
           <w:lang w:val="en-US"/>
         </w:rPr>
-        <w:t>lenght</w:t>
+        <w:t>LenghtOfArray</w:t>
       </w:r>
       <w:proofErr w:type="spellEnd"/>
       <w:r>
@@ -2459,9 +2389,18 @@
           <w:szCs w:val="22"/>
           <w:lang w:val="en-US"/>
         </w:rPr>
-        <w:t>arr</w:t>
-      </w:r>
-      <w:proofErr w:type="spellEnd"/>
+        <w:t>ArrayOfNumbers</w:t>
+      </w:r>
+      <w:proofErr w:type="spellEnd"/>
+      <w:r>
+        <w:rPr>
+          <w:rFonts w:ascii="Consolas" w:eastAsia="Yu Gothic Medium" w:hAnsi="Consolas"/>
+          <w:sz w:val="22"/>
+          <w:szCs w:val="22"/>
+          <w:lang w:val="en-US"/>
+        </w:rPr>
+        <w:t xml:space="preserve"> </w:t>
+      </w:r>
       <w:r>
         <w:rPr>
           <w:rFonts w:ascii="Consolas" w:eastAsia="Yu Gothic Medium" w:hAnsi="Consolas"/>
@@ -2590,7 +2529,7 @@
           <w:szCs w:val="22"/>
           <w:lang w:val="en-US"/>
         </w:rPr>
-        <w:t>sort_end</w:t>
+        <w:t>time_of_end</w:t>
       </w:r>
       <w:proofErr w:type="spellEnd"/>
       <w:r>
@@ -2610,7 +2549,16 @@
           <w:szCs w:val="22"/>
           <w:lang w:val="en-US"/>
         </w:rPr>
-        <w:t>sort_start</w:t>
+        <w:t>time_of</w:t>
+      </w:r>
+      <w:r>
+        <w:rPr>
+          <w:rFonts w:ascii="Consolas" w:eastAsia="Yu Gothic Medium" w:hAnsi="Consolas"/>
+          <w:sz w:val="22"/>
+          <w:szCs w:val="22"/>
+          <w:lang w:val="en-US"/>
+        </w:rPr>
+        <w:t>_start</w:t>
       </w:r>
       <w:proofErr w:type="spellEnd"/>
       <w:r>
@@ -2635,50 +2583,39 @@
           <w:b/>
         </w:rPr>
       </w:pPr>
-      <w:bookmarkStart w:id="0" w:name="_GoBack"/>
-      <w:bookmarkEnd w:id="0"/>
-      <w:r>
+      <w:r>
+        <w:rPr>
+          <w:lang w:val="en-US"/>
+        </w:rPr>
         <w:lastRenderedPageBreak/>
         <w:t xml:space="preserve">     </w:t>
       </w:r>
       <w:r>
-        <w:t>Затем файл</w:t>
+        <w:t xml:space="preserve">Затем файл </w:t>
+      </w:r>
+      <w:r>
+        <w:rPr>
+          <w:lang w:val="en-US"/>
+        </w:rPr>
+        <w:t>main</w:t>
+      </w:r>
+      <w:r>
+        <w:t>.</w:t>
+      </w:r>
+      <w:r>
+        <w:rPr>
+          <w:lang w:val="en-US"/>
+        </w:rPr>
+        <w:t>c</w:t>
+      </w:r>
+      <w:r>
+        <w:t xml:space="preserve"> с кодом написанной программы и отчёт</w:t>
       </w:r>
       <w:r>
         <w:t xml:space="preserve"> </w:t>
       </w:r>
       <w:r>
-        <w:rPr>
-          <w:lang w:val="en-US"/>
-        </w:rPr>
-        <w:t>main</w:t>
-      </w:r>
-      <w:r>
-        <w:t>.</w:t>
-      </w:r>
-      <w:r>
-        <w:rPr>
-          <w:lang w:val="en-US"/>
-        </w:rPr>
-        <w:t>c</w:t>
-      </w:r>
-      <w:r>
-        <w:t xml:space="preserve"> с </w:t>
-      </w:r>
-      <w:r>
-        <w:t xml:space="preserve">кодом написанной программы </w:t>
-      </w:r>
-      <w:r>
-        <w:t>и отчёт</w:t>
-      </w:r>
-      <w:r>
-        <w:t xml:space="preserve"> </w:t>
-      </w:r>
-      <w:r>
-        <w:t>о проведенной работе</w:t>
-      </w:r>
-      <w:r>
-        <w:t xml:space="preserve"> был загружен на </w:t>
+        <w:t xml:space="preserve">о проведенной работе был загружен на </w:t>
       </w:r>
       <w:proofErr w:type="spellStart"/>
       <w:r>
@@ -3088,6 +3025,7 @@
           <w:rFonts w:ascii="Consolas" w:eastAsia="Yu Gothic Medium" w:hAnsi="Consolas"/>
           <w:sz w:val="22"/>
           <w:szCs w:val="28"/>
+          <w:lang w:val="en-US"/>
         </w:rPr>
       </w:pPr>
       <w:proofErr w:type="spellStart"/>
@@ -3137,6 +3075,7 @@
           <w:rFonts w:ascii="Consolas" w:eastAsia="Yu Gothic Medium" w:hAnsi="Consolas"/>
           <w:sz w:val="22"/>
           <w:szCs w:val="28"/>
+          <w:lang w:val="en-US"/>
         </w:rPr>
         <w:t xml:space="preserve"> 1”</w:t>
       </w:r>

--- a/Ivanov_2_lr1/Отчет ЛБ-1.docx
+++ b/Ivanov_2_lr1/Отчет ЛБ-1.docx
@@ -1330,17 +1330,30 @@
           <w:szCs w:val="22"/>
           <w:lang w:val="en-US"/>
         </w:rPr>
+        <w:t>{</w:t>
+      </w:r>
+    </w:p>
+    <w:p>
+      <w:pPr>
+        <w:pStyle w:val="a4"/>
+        <w:ind w:left="708" w:firstLine="708"/>
+        <w:jc w:val="both"/>
+        <w:rPr>
+          <w:rFonts w:ascii="Consolas" w:eastAsia="Yu Gothic Medium" w:hAnsi="Consolas"/>
+          <w:sz w:val="22"/>
+          <w:szCs w:val="22"/>
+          <w:lang w:val="en-US"/>
+        </w:rPr>
+      </w:pPr>
+      <w:r>
+        <w:rPr>
+          <w:rFonts w:ascii="Consolas" w:eastAsia="Yu Gothic Medium" w:hAnsi="Consolas"/>
+          <w:sz w:val="22"/>
+          <w:szCs w:val="22"/>
+          <w:lang w:val="en-US"/>
+        </w:rPr>
         <w:tab/>
       </w:r>
-      <w:r>
-        <w:rPr>
-          <w:rFonts w:ascii="Consolas" w:eastAsia="Yu Gothic Medium" w:hAnsi="Consolas"/>
-          <w:sz w:val="22"/>
-          <w:szCs w:val="22"/>
-          <w:lang w:val="en-US"/>
-        </w:rPr>
-        <w:tab/>
-      </w:r>
       <w:proofErr w:type="spellStart"/>
       <w:proofErr w:type="gramStart"/>
       <w:r>
@@ -1420,6 +1433,28 @@
           <w:lang w:val="en-US"/>
         </w:rPr>
         <w:t>]);</w:t>
+      </w:r>
+    </w:p>
+    <w:p>
+      <w:pPr>
+        <w:pStyle w:val="a4"/>
+        <w:ind w:left="708" w:firstLine="708"/>
+        <w:jc w:val="both"/>
+        <w:rPr>
+          <w:rFonts w:ascii="Consolas" w:eastAsia="Yu Gothic Medium" w:hAnsi="Consolas"/>
+          <w:sz w:val="22"/>
+          <w:szCs w:val="22"/>
+          <w:lang w:val="en-US"/>
+        </w:rPr>
+      </w:pPr>
+      <w:r>
+        <w:rPr>
+          <w:rFonts w:ascii="Consolas" w:eastAsia="Yu Gothic Medium" w:hAnsi="Consolas"/>
+          <w:sz w:val="22"/>
+          <w:szCs w:val="22"/>
+          <w:lang w:val="en-US"/>
+        </w:rPr>
+        <w:t>}</w:t>
       </w:r>
     </w:p>
     <w:p>
@@ -1788,8 +1823,6 @@
         </w:rPr>
         <w:t>}</w:t>
       </w:r>
-      <w:bookmarkStart w:id="0" w:name="_GoBack"/>
-      <w:bookmarkEnd w:id="0"/>
     </w:p>
     <w:p>
       <w:pPr>
@@ -1807,7 +1840,13 @@
         <w:rPr>
           <w:szCs w:val="28"/>
         </w:rPr>
-        <w:t xml:space="preserve">     Перед вызовом функции быстрой сортировки </w:t>
+        <w:t xml:space="preserve">     </w:t>
+      </w:r>
+      <w:r>
+        <w:rPr>
+          <w:szCs w:val="28"/>
+        </w:rPr>
+        <w:t xml:space="preserve">Для подсчета времени работы функции </w:t>
       </w:r>
       <w:proofErr w:type="spellStart"/>
       <w:r>
@@ -1822,7 +1861,37 @@
         <w:rPr>
           <w:szCs w:val="28"/>
         </w:rPr>
-        <w:t xml:space="preserve"> было сохранено текущее время в секундах</w:t>
+        <w:t xml:space="preserve"> </w:t>
+      </w:r>
+      <w:r>
+        <w:rPr>
+          <w:szCs w:val="28"/>
+        </w:rPr>
+        <w:t>п</w:t>
+      </w:r>
+      <w:r>
+        <w:rPr>
+          <w:szCs w:val="28"/>
+        </w:rPr>
+        <w:t>еред</w:t>
+      </w:r>
+      <w:r>
+        <w:rPr>
+          <w:szCs w:val="28"/>
+        </w:rPr>
+        <w:t xml:space="preserve"> её вызовом </w:t>
+      </w:r>
+      <w:r>
+        <w:rPr>
+          <w:szCs w:val="28"/>
+        </w:rPr>
+        <w:t>со</w:t>
+      </w:r>
+      <w:r>
+        <w:rPr>
+          <w:szCs w:val="28"/>
+        </w:rPr>
+        <w:t>хранено количество тактов процессора.</w:t>
       </w:r>
     </w:p>
     <w:p>
@@ -1845,7 +1914,16 @@
           <w:szCs w:val="22"/>
           <w:lang w:val="en-US"/>
         </w:rPr>
-        <w:t>time_of_start</w:t>
+        <w:t>clock</w:t>
+      </w:r>
+      <w:r>
+        <w:rPr>
+          <w:rFonts w:ascii="Consolas" w:eastAsia="Yu Gothic Medium" w:hAnsi="Consolas"/>
+          <w:sz w:val="22"/>
+          <w:szCs w:val="22"/>
+          <w:lang w:val="en-US"/>
+        </w:rPr>
+        <w:t>_of_start</w:t>
       </w:r>
       <w:proofErr w:type="spellEnd"/>
       <w:r>
@@ -1874,7 +1952,16 @@
           <w:szCs w:val="22"/>
           <w:lang w:val="en-US"/>
         </w:rPr>
-        <w:t>time(</w:t>
+        <w:t>clock</w:t>
+      </w:r>
+      <w:r>
+        <w:rPr>
+          <w:rFonts w:ascii="Consolas" w:eastAsia="Yu Gothic Medium" w:hAnsi="Consolas"/>
+          <w:sz w:val="22"/>
+          <w:szCs w:val="22"/>
+          <w:lang w:val="en-US"/>
+        </w:rPr>
+        <w:t>(</w:t>
       </w:r>
       <w:proofErr w:type="gramEnd"/>
       <w:r>
@@ -1884,7 +1971,7 @@
           <w:szCs w:val="22"/>
           <w:lang w:val="en-US"/>
         </w:rPr>
-        <w:t xml:space="preserve">NULL);      </w:t>
+        <w:t xml:space="preserve">);      </w:t>
       </w:r>
     </w:p>
     <w:p>
@@ -2052,7 +2139,6 @@
       <w:r>
         <w:rPr>
           <w:szCs w:val="28"/>
-          <w:lang w:val="en-US"/>
         </w:rPr>
         <w:t xml:space="preserve">     </w:t>
       </w:r>
@@ -2060,7 +2146,40 @@
         <w:rPr>
           <w:szCs w:val="28"/>
         </w:rPr>
-        <w:t>После окончания работы функции текущее время в секундах записано в переменную</w:t>
+        <w:t>После окончания</w:t>
+      </w:r>
+      <w:r>
+        <w:rPr>
+          <w:szCs w:val="28"/>
+        </w:rPr>
+        <w:t xml:space="preserve"> работы функции </w:t>
+      </w:r>
+      <w:proofErr w:type="spellStart"/>
+      <w:r>
+        <w:rPr>
+          <w:szCs w:val="28"/>
+          <w:lang w:val="en-US"/>
+        </w:rPr>
+        <w:t>qsort</w:t>
+      </w:r>
+      <w:proofErr w:type="spellEnd"/>
+      <w:r>
+        <w:rPr>
+          <w:szCs w:val="28"/>
+        </w:rPr>
+        <w:t xml:space="preserve"> </w:t>
+      </w:r>
+      <w:r>
+        <w:rPr>
+          <w:szCs w:val="28"/>
+        </w:rPr>
+        <w:t>общее количество тактов процессора з</w:t>
+      </w:r>
+      <w:r>
+        <w:rPr>
+          <w:szCs w:val="28"/>
+        </w:rPr>
+        <w:t>аписано в переменную</w:t>
       </w:r>
     </w:p>
     <w:p>
@@ -2083,7 +2202,16 @@
           <w:szCs w:val="22"/>
           <w:lang w:val="en-US"/>
         </w:rPr>
-        <w:t>time_of_</w:t>
+        <w:t>clock</w:t>
+      </w:r>
+      <w:r>
+        <w:rPr>
+          <w:rFonts w:ascii="Consolas" w:eastAsia="Yu Gothic Medium" w:hAnsi="Consolas"/>
+          <w:sz w:val="22"/>
+          <w:szCs w:val="22"/>
+          <w:lang w:val="en-US"/>
+        </w:rPr>
+        <w:t>_of_</w:t>
       </w:r>
       <w:r>
         <w:rPr>
@@ -2112,7 +2240,16 @@
           <w:szCs w:val="22"/>
           <w:lang w:val="en-US"/>
         </w:rPr>
-        <w:t>time(</w:t>
+        <w:t>clock</w:t>
+      </w:r>
+      <w:r>
+        <w:rPr>
+          <w:rFonts w:ascii="Consolas" w:eastAsia="Yu Gothic Medium" w:hAnsi="Consolas"/>
+          <w:sz w:val="22"/>
+          <w:szCs w:val="22"/>
+          <w:lang w:val="en-US"/>
+        </w:rPr>
+        <w:t>(</w:t>
       </w:r>
       <w:proofErr w:type="gramEnd"/>
       <w:r>
@@ -2122,7 +2259,7 @@
           <w:szCs w:val="22"/>
           <w:lang w:val="en-US"/>
         </w:rPr>
-        <w:t>NULL);</w:t>
+        <w:t>);</w:t>
       </w:r>
     </w:p>
     <w:p>
@@ -2319,7 +2456,28 @@
           <w:szCs w:val="22"/>
           <w:lang w:val="en-US"/>
         </w:rPr>
-        <w:t xml:space="preserve">++) </w:t>
+        <w:t>++)</w:t>
+      </w:r>
+    </w:p>
+    <w:p>
+      <w:pPr>
+        <w:ind w:left="720" w:firstLine="696"/>
+        <w:rPr>
+          <w:rFonts w:ascii="Consolas" w:eastAsia="Yu Gothic Medium" w:hAnsi="Consolas"/>
+          <w:sz w:val="22"/>
+          <w:szCs w:val="22"/>
+          <w:lang w:val="en-US"/>
+        </w:rPr>
+      </w:pPr>
+      <w:r>
+        <w:rPr>
+          <w:rFonts w:ascii="Consolas" w:eastAsia="Yu Gothic Medium" w:hAnsi="Consolas"/>
+          <w:sz w:val="22"/>
+          <w:szCs w:val="22"/>
+          <w:lang w:val="en-US"/>
+        </w:rPr>
+        <w:lastRenderedPageBreak/>
+        <w:t>{</w:t>
       </w:r>
     </w:p>
     <w:p>
@@ -2449,7 +2607,28 @@
           <w:lang w:val="en-US"/>
         </w:rPr>
         <w:tab/>
-      </w:r>
+        <w:t>}</w:t>
+      </w:r>
+      <w:r>
+        <w:rPr>
+          <w:rFonts w:ascii="Consolas" w:eastAsia="Yu Gothic Medium" w:hAnsi="Consolas"/>
+          <w:sz w:val="22"/>
+          <w:szCs w:val="22"/>
+          <w:lang w:val="en-US"/>
+        </w:rPr>
+        <w:tab/>
+      </w:r>
+    </w:p>
+    <w:p>
+      <w:pPr>
+        <w:ind w:left="720"/>
+        <w:rPr>
+          <w:rFonts w:ascii="Consolas" w:eastAsia="Yu Gothic Medium" w:hAnsi="Consolas"/>
+          <w:sz w:val="22"/>
+          <w:szCs w:val="22"/>
+          <w:lang w:val="en-US"/>
+        </w:rPr>
+      </w:pPr>
       <w:proofErr w:type="spellStart"/>
       <w:proofErr w:type="gramStart"/>
       <w:r>
@@ -2499,76 +2678,27 @@
           <w:szCs w:val="22"/>
           <w:lang w:val="en-US"/>
         </w:rPr>
-        <w:t xml:space="preserve">", </w:t>
-      </w:r>
-      <w:proofErr w:type="spellStart"/>
-      <w:r>
-        <w:rPr>
-          <w:rFonts w:ascii="Consolas" w:eastAsia="Yu Gothic Medium" w:hAnsi="Consolas"/>
-          <w:sz w:val="22"/>
-          <w:szCs w:val="22"/>
-          <w:lang w:val="en-US"/>
-        </w:rPr>
-        <w:t>difftime</w:t>
-      </w:r>
-      <w:proofErr w:type="spellEnd"/>
-      <w:r>
-        <w:rPr>
-          <w:rFonts w:ascii="Consolas" w:eastAsia="Yu Gothic Medium" w:hAnsi="Consolas"/>
-          <w:sz w:val="22"/>
-          <w:szCs w:val="22"/>
-          <w:lang w:val="en-US"/>
-        </w:rPr>
-        <w:t>(</w:t>
-      </w:r>
-      <w:proofErr w:type="spellStart"/>
-      <w:r>
-        <w:rPr>
-          <w:rFonts w:ascii="Consolas" w:eastAsia="Yu Gothic Medium" w:hAnsi="Consolas"/>
-          <w:sz w:val="22"/>
-          <w:szCs w:val="22"/>
-          <w:lang w:val="en-US"/>
-        </w:rPr>
-        <w:t>time_of_end</w:t>
-      </w:r>
-      <w:proofErr w:type="spellEnd"/>
-      <w:r>
-        <w:rPr>
-          <w:rFonts w:ascii="Consolas" w:eastAsia="Yu Gothic Medium" w:hAnsi="Consolas"/>
-          <w:sz w:val="22"/>
-          <w:szCs w:val="22"/>
-          <w:lang w:val="en-US"/>
-        </w:rPr>
-        <w:t xml:space="preserve">, </w:t>
-      </w:r>
-      <w:proofErr w:type="spellStart"/>
-      <w:r>
-        <w:rPr>
-          <w:rFonts w:ascii="Consolas" w:eastAsia="Yu Gothic Medium" w:hAnsi="Consolas"/>
-          <w:sz w:val="22"/>
-          <w:szCs w:val="22"/>
-          <w:lang w:val="en-US"/>
-        </w:rPr>
-        <w:t>time_of</w:t>
-      </w:r>
-      <w:r>
-        <w:rPr>
-          <w:rFonts w:ascii="Consolas" w:eastAsia="Yu Gothic Medium" w:hAnsi="Consolas"/>
-          <w:sz w:val="22"/>
-          <w:szCs w:val="22"/>
-          <w:lang w:val="en-US"/>
-        </w:rPr>
-        <w:t>_start</w:t>
-      </w:r>
-      <w:proofErr w:type="spellEnd"/>
-      <w:r>
-        <w:rPr>
-          <w:rFonts w:ascii="Consolas" w:eastAsia="Yu Gothic Medium" w:hAnsi="Consolas"/>
-          <w:sz w:val="22"/>
-          <w:szCs w:val="22"/>
-          <w:lang w:val="en-US"/>
-        </w:rPr>
-        <w:t>));</w:t>
+        <w:t>", (float)(</w:t>
+      </w:r>
+      <w:proofErr w:type="spellStart"/>
+      <w:r>
+        <w:rPr>
+          <w:rFonts w:ascii="Consolas" w:eastAsia="Yu Gothic Medium" w:hAnsi="Consolas"/>
+          <w:sz w:val="22"/>
+          <w:szCs w:val="22"/>
+          <w:lang w:val="en-US"/>
+        </w:rPr>
+        <w:t>clock_of_end-clock_of_start</w:t>
+      </w:r>
+      <w:proofErr w:type="spellEnd"/>
+      <w:r>
+        <w:rPr>
+          <w:rFonts w:ascii="Consolas" w:eastAsia="Yu Gothic Medium" w:hAnsi="Consolas"/>
+          <w:sz w:val="22"/>
+          <w:szCs w:val="22"/>
+          <w:lang w:val="en-US"/>
+        </w:rPr>
+        <w:t>)/CLOCKS_PER_SEC);</w:t>
       </w:r>
     </w:p>
     <w:p>
@@ -2587,7 +2717,6 @@
         <w:rPr>
           <w:lang w:val="en-US"/>
         </w:rPr>
-        <w:lastRenderedPageBreak/>
         <w:t xml:space="preserve">     </w:t>
       </w:r>
       <w:r>
@@ -3309,6 +3438,8 @@
           <w:szCs w:val="28"/>
         </w:rPr>
       </w:pPr>
+      <w:bookmarkStart w:id="0" w:name="_GoBack"/>
+      <w:bookmarkEnd w:id="0"/>
     </w:p>
     <w:sectPr>
       <w:pgSz w:w="11906" w:h="16838"/>

--- a/Ivanov_2_lr1/Отчет ЛБ-1.docx
+++ b/Ivanov_2_lr1/Отчет ЛБ-1.docx
@@ -434,7 +434,17 @@
                 <w:sz w:val="28"/>
                 <w:szCs w:val="28"/>
               </w:rPr>
-              <w:t>Чайка К.В</w:t>
+              <w:t>Берленко Т.</w:t>
+            </w:r>
+            <w:bookmarkStart w:id="0" w:name="_GoBack"/>
+            <w:bookmarkEnd w:id="0"/>
+            <w:r>
+              <w:rPr>
+                <w:color w:val="000000"/>
+                <w:sz w:val="28"/>
+                <w:szCs w:val="28"/>
+              </w:rPr>
+              <w:t>А</w:t>
             </w:r>
             <w:r>
               <w:rPr>
@@ -1952,16 +1962,7 @@
           <w:szCs w:val="22"/>
           <w:lang w:val="en-US"/>
         </w:rPr>
-        <w:t>clock</w:t>
-      </w:r>
-      <w:r>
-        <w:rPr>
-          <w:rFonts w:ascii="Consolas" w:eastAsia="Yu Gothic Medium" w:hAnsi="Consolas"/>
-          <w:sz w:val="22"/>
-          <w:szCs w:val="22"/>
-          <w:lang w:val="en-US"/>
-        </w:rPr>
-        <w:t>(</w:t>
+        <w:t>clock(</w:t>
       </w:r>
       <w:proofErr w:type="gramEnd"/>
       <w:r>
@@ -2139,6 +2140,7 @@
       <w:r>
         <w:rPr>
           <w:szCs w:val="28"/>
+          <w:lang w:val="en-US"/>
         </w:rPr>
         <w:t xml:space="preserve">     </w:t>
       </w:r>
@@ -2240,16 +2242,7 @@
           <w:szCs w:val="22"/>
           <w:lang w:val="en-US"/>
         </w:rPr>
-        <w:t>clock</w:t>
-      </w:r>
-      <w:r>
-        <w:rPr>
-          <w:rFonts w:ascii="Consolas" w:eastAsia="Yu Gothic Medium" w:hAnsi="Consolas"/>
-          <w:sz w:val="22"/>
-          <w:szCs w:val="22"/>
-          <w:lang w:val="en-US"/>
-        </w:rPr>
-        <w:t>(</w:t>
+        <w:t>clock(</w:t>
       </w:r>
       <w:proofErr w:type="gramEnd"/>
       <w:r>
@@ -2275,7 +2268,6 @@
       <w:r>
         <w:rPr>
           <w:szCs w:val="28"/>
-          <w:lang w:val="en-US"/>
         </w:rPr>
         <w:t xml:space="preserve">     </w:t>
       </w:r>
@@ -3438,8 +3430,6 @@
           <w:szCs w:val="28"/>
         </w:rPr>
       </w:pPr>
-      <w:bookmarkStart w:id="0" w:name="_GoBack"/>
-      <w:bookmarkEnd w:id="0"/>
     </w:p>
     <w:sectPr>
       <w:pgSz w:w="11906" w:h="16838"/>
